--- a/Final NSF Package/NSF Research Statement FINAL.docx
+++ b/Final NSF Package/NSF Research Statement FINAL.docx
@@ -9,6 +9,12 @@
           <w:rFonts w:ascii="Times New Roman" w:hAnsi="Times New Roman" w:cs="Times New Roman"/>
         </w:rPr>
       </w:pPr>
+      <w:r>
+        <w:rPr>
+          <w:rFonts w:ascii="Times New Roman" w:hAnsi="Times New Roman" w:cs="Times New Roman"/>
+        </w:rPr>
+        <w:t>-</w:t>
+      </w:r>
       <w:r>
         <w:rPr>
           <w:rFonts w:ascii="Times New Roman" w:hAnsi="Times New Roman" w:cs="Times New Roman"/>
@@ -580,7 +586,7 @@
                     </a:ln>
                     <a:extLst>
                       <a:ext uri="{53640926-AAD7-44d8-BBD7-CCE9431645EC}">
-                        <a14:shadowObscured xmlns:a14="http://schemas.microsoft.com/office/drawing/2010/main" xmlns:w="http://schemas.openxmlformats.org/wordprocessingml/2006/main" xmlns:w10="urn:schemas-microsoft-com:office:word" xmlns:v="urn:schemas-microsoft-com:vml" xmlns:o="urn:schemas-microsoft-com:office:office" xmlns=""/>
+                        <a14:shadowObscured xmlns="" xmlns:o="urn:schemas-microsoft-com:office:office" xmlns:v="urn:schemas-microsoft-com:vml" xmlns:w10="urn:schemas-microsoft-com:office:word" xmlns:w="http://schemas.openxmlformats.org/wordprocessingml/2006/main" xmlns:a14="http://schemas.microsoft.com/office/drawing/2010/main"/>
                       </a:ext>
                     </a:extLst>
                   </pic:spPr>
@@ -1259,15 +1265,7 @@
           <w:spacing w:val="-1"/>
           <w:position w:val="2"/>
         </w:rPr>
-        <w:t xml:space="preserve"> </w:t>
-      </w:r>
-      <w:r>
-        <w:rPr>
-          <w:rFonts w:ascii="Times New Roman" w:hAnsi="Times New Roman" w:cs="Times New Roman"/>
-          <w:spacing w:val="-1"/>
-          <w:position w:val="2"/>
-        </w:rPr>
-        <w:t>(4)</w:t>
+        <w:t xml:space="preserve"> (4)</w:t>
       </w:r>
       <w:r>
         <w:rPr>
@@ -1588,117 +1586,110 @@
         <w:rPr>
           <w:rFonts w:ascii="Times New Roman" w:eastAsia="Times New Roman" w:hAnsi="Times New Roman" w:cs="Times New Roman"/>
         </w:rPr>
-        <w:t xml:space="preserve"> known to </w:t>
+        <w:t xml:space="preserve"> known to adversely affect bee health</w:t>
+      </w:r>
+      <w:r>
+        <w:rPr>
+          <w:rFonts w:ascii="Times New Roman" w:eastAsia="Times New Roman" w:hAnsi="Times New Roman" w:cs="Times New Roman"/>
+        </w:rPr>
+        <w:t xml:space="preserve">: </w:t>
+      </w:r>
+      <w:proofErr w:type="spellStart"/>
+      <w:r>
+        <w:rPr>
+          <w:rFonts w:ascii="Times New Roman" w:hAnsi="Times New Roman" w:cs="Times New Roman"/>
+          <w:i/>
+        </w:rPr>
+        <w:t>Nosema</w:t>
+      </w:r>
+      <w:proofErr w:type="spellEnd"/>
+      <w:r>
+        <w:rPr>
+          <w:rFonts w:ascii="Times New Roman" w:hAnsi="Times New Roman" w:cs="Times New Roman"/>
+          <w:i/>
+        </w:rPr>
+        <w:t xml:space="preserve"> </w:t>
+      </w:r>
+      <w:proofErr w:type="spellStart"/>
+      <w:r>
+        <w:rPr>
+          <w:rFonts w:ascii="Times New Roman" w:hAnsi="Times New Roman" w:cs="Times New Roman"/>
+          <w:i/>
+        </w:rPr>
+        <w:t>ceranae</w:t>
+      </w:r>
+      <w:proofErr w:type="spellEnd"/>
+      <w:r>
+        <w:rPr>
+          <w:rFonts w:ascii="Times New Roman" w:hAnsi="Times New Roman" w:cs="Times New Roman"/>
+        </w:rPr>
+        <w:t xml:space="preserve"> (a </w:t>
+      </w:r>
+      <w:r>
+        <w:rPr>
+          <w:rFonts w:ascii="Times New Roman" w:hAnsi="Times New Roman" w:cs="Times New Roman"/>
+        </w:rPr>
+        <w:t xml:space="preserve">microsporidian parasite), </w:t>
+      </w:r>
+      <w:proofErr w:type="spellStart"/>
+      <w:r>
+        <w:rPr>
+          <w:rFonts w:ascii="Times New Roman" w:hAnsi="Times New Roman" w:cs="Times New Roman"/>
+          <w:i/>
+        </w:rPr>
+        <w:t>Varroa</w:t>
+      </w:r>
+      <w:proofErr w:type="spellEnd"/>
+      <w:r>
+        <w:rPr>
+          <w:rFonts w:ascii="Times New Roman" w:hAnsi="Times New Roman" w:cs="Times New Roman"/>
+          <w:i/>
+        </w:rPr>
+        <w:t xml:space="preserve"> destructor</w:t>
+      </w:r>
+      <w:r>
+        <w:rPr>
+          <w:rFonts w:ascii="Times New Roman" w:hAnsi="Times New Roman" w:cs="Times New Roman"/>
+        </w:rPr>
+        <w:t xml:space="preserve"> (a</w:t>
+      </w:r>
+      <w:r>
+        <w:rPr>
+          <w:rFonts w:ascii="Times New Roman" w:hAnsi="Times New Roman" w:cs="Times New Roman"/>
+        </w:rPr>
+        <w:t xml:space="preserve"> </w:t>
+      </w:r>
+      <w:r>
+        <w:rPr>
+          <w:rFonts w:ascii="Times New Roman" w:hAnsi="Times New Roman" w:cs="Times New Roman"/>
+        </w:rPr>
+        <w:t>parasite</w:t>
+      </w:r>
+      <w:r>
+        <w:rPr>
+          <w:rFonts w:ascii="Times New Roman" w:hAnsi="Times New Roman" w:cs="Times New Roman"/>
+        </w:rPr>
+        <w:t xml:space="preserve"> mite</w:t>
+      </w:r>
+      <w:r>
+        <w:rPr>
+          <w:rFonts w:ascii="Times New Roman" w:hAnsi="Times New Roman" w:cs="Times New Roman"/>
+        </w:rPr>
+        <w:t>) and two RNA viruses, deformed wing virus (DWV) and black queen cell v</w:t>
+      </w:r>
+      <w:r>
+        <w:rPr>
+          <w:rFonts w:ascii="Times New Roman" w:hAnsi="Times New Roman" w:cs="Times New Roman"/>
+        </w:rPr>
+        <w:t>irus (BQCV</w:t>
+      </w:r>
+      <w:r>
+        <w:rPr>
+          <w:rFonts w:ascii="Times New Roman" w:hAnsi="Times New Roman" w:cs="Times New Roman"/>
+        </w:rPr>
+        <w:t xml:space="preserve">). </w:t>
       </w:r>
       <w:bookmarkStart w:id="0" w:name="_GoBack"/>
-      <w:bookmarkEnd w:id="0"/>
-      <w:r>
-        <w:rPr>
-          <w:rFonts w:ascii="Times New Roman" w:eastAsia="Times New Roman" w:hAnsi="Times New Roman" w:cs="Times New Roman"/>
-        </w:rPr>
-        <w:t>adversely affect bee health</w:t>
-      </w:r>
-      <w:r>
-        <w:rPr>
-          <w:rFonts w:ascii="Times New Roman" w:eastAsia="Times New Roman" w:hAnsi="Times New Roman" w:cs="Times New Roman"/>
-        </w:rPr>
-        <w:t xml:space="preserve">: </w:t>
-      </w:r>
-      <w:proofErr w:type="spellStart"/>
-      <w:r>
-        <w:rPr>
-          <w:rFonts w:ascii="Times New Roman" w:hAnsi="Times New Roman" w:cs="Times New Roman"/>
-          <w:i/>
-        </w:rPr>
-        <w:t>Nosema</w:t>
-      </w:r>
-      <w:proofErr w:type="spellEnd"/>
-      <w:r>
-        <w:rPr>
-          <w:rFonts w:ascii="Times New Roman" w:hAnsi="Times New Roman" w:cs="Times New Roman"/>
-          <w:i/>
-        </w:rPr>
-        <w:t xml:space="preserve"> </w:t>
-      </w:r>
-      <w:proofErr w:type="spellStart"/>
-      <w:r>
-        <w:rPr>
-          <w:rFonts w:ascii="Times New Roman" w:hAnsi="Times New Roman" w:cs="Times New Roman"/>
-          <w:i/>
-        </w:rPr>
-        <w:t>ceranae</w:t>
-      </w:r>
-      <w:proofErr w:type="spellEnd"/>
-      <w:r>
-        <w:rPr>
-          <w:rFonts w:ascii="Times New Roman" w:hAnsi="Times New Roman" w:cs="Times New Roman"/>
-        </w:rPr>
-        <w:t xml:space="preserve"> (a </w:t>
-      </w:r>
-      <w:r>
-        <w:rPr>
-          <w:rFonts w:ascii="Times New Roman" w:hAnsi="Times New Roman" w:cs="Times New Roman"/>
-        </w:rPr>
-        <w:t xml:space="preserve">microsporidian parasite), </w:t>
-      </w:r>
-      <w:proofErr w:type="spellStart"/>
-      <w:r>
-        <w:rPr>
-          <w:rFonts w:ascii="Times New Roman" w:hAnsi="Times New Roman" w:cs="Times New Roman"/>
-          <w:i/>
-        </w:rPr>
-        <w:t>Varroa</w:t>
-      </w:r>
-      <w:proofErr w:type="spellEnd"/>
-      <w:r>
-        <w:rPr>
-          <w:rFonts w:ascii="Times New Roman" w:hAnsi="Times New Roman" w:cs="Times New Roman"/>
-          <w:i/>
-        </w:rPr>
-        <w:t xml:space="preserve"> destructor</w:t>
-      </w:r>
-      <w:r>
-        <w:rPr>
-          <w:rFonts w:ascii="Times New Roman" w:hAnsi="Times New Roman" w:cs="Times New Roman"/>
-        </w:rPr>
-        <w:t xml:space="preserve"> (a</w:t>
-      </w:r>
-      <w:r>
-        <w:rPr>
-          <w:rFonts w:ascii="Times New Roman" w:hAnsi="Times New Roman" w:cs="Times New Roman"/>
-        </w:rPr>
-        <w:t xml:space="preserve"> </w:t>
-      </w:r>
-      <w:r>
-        <w:rPr>
-          <w:rFonts w:ascii="Times New Roman" w:hAnsi="Times New Roman" w:cs="Times New Roman"/>
-        </w:rPr>
-        <w:t>parasite</w:t>
-      </w:r>
-      <w:r>
-        <w:rPr>
-          <w:rFonts w:ascii="Times New Roman" w:hAnsi="Times New Roman" w:cs="Times New Roman"/>
-        </w:rPr>
-        <w:t xml:space="preserve"> mite</w:t>
-      </w:r>
-      <w:r>
-        <w:rPr>
-          <w:rFonts w:ascii="Times New Roman" w:hAnsi="Times New Roman" w:cs="Times New Roman"/>
-        </w:rPr>
-        <w:t>) and two RNA viruses, deformed wing virus (DWV) and black queen cell v</w:t>
-      </w:r>
-      <w:r>
-        <w:rPr>
-          <w:rFonts w:ascii="Times New Roman" w:hAnsi="Times New Roman" w:cs="Times New Roman"/>
-        </w:rPr>
-        <w:t>irus (BQCV</w:t>
-      </w:r>
-      <w:r>
-        <w:rPr>
-          <w:rFonts w:ascii="Times New Roman" w:hAnsi="Times New Roman" w:cs="Times New Roman"/>
-        </w:rPr>
-        <w:t xml:space="preserve">). </w:t>
-      </w:r>
       <w:r>
         <w:rPr>
           <w:rFonts w:ascii="Times New Roman" w:eastAsia="Times New Roman" w:hAnsi="Times New Roman" w:cs="Times New Roman"/>
@@ -1980,7 +1971,15 @@
           <w:rFonts w:ascii="Times New Roman" w:hAnsi="Times New Roman" w:cs="Times New Roman"/>
           <w:b/>
         </w:rPr>
-        <w:t xml:space="preserve">                                                                                                                                               </w:t>
+        <w:t xml:space="preserve">  </w:t>
+      </w:r>
+      <w:bookmarkEnd w:id="0"/>
+      <w:r>
+        <w:rPr>
+          <w:rFonts w:ascii="Times New Roman" w:hAnsi="Times New Roman" w:cs="Times New Roman"/>
+          <w:b/>
+        </w:rPr>
+        <w:t xml:space="preserve">                                                                                                                                             </w:t>
       </w:r>
     </w:p>
     <w:p>
@@ -5509,7 +5508,7 @@
 </file>
 
 <file path=customXml/itemProps1.xml><?xml version="1.0" encoding="utf-8"?>
-<ds:datastoreItem xmlns:ds="http://schemas.openxmlformats.org/officeDocument/2006/customXml" ds:itemID="{B610D5BA-963E-1E40-A339-E5B8CDFAABFE}">
+<ds:datastoreItem xmlns:ds="http://schemas.openxmlformats.org/officeDocument/2006/customXml" ds:itemID="{76E7FAC4-D281-DC45-8A15-481E1A4AF3DC}">
   <ds:schemaRefs>
     <ds:schemaRef ds:uri="http://schemas.openxmlformats.org/officeDocument/2006/bibliography"/>
   </ds:schemaRefs>
